--- a/Testing/Test Cases.docx
+++ b/Testing/Test Cases.docx
@@ -1,6 +1,6 @@
 
 <file path=word/document.xml><?xml version="1.0" encoding="utf-8"?>
-<w:document xmlns:wpc="http://schemas.microsoft.com/office/word/2010/wordprocessingCanvas" xmlns:cx="http://schemas.microsoft.com/office/drawing/2014/chartex" xmlns:cx1="http://schemas.microsoft.com/office/drawing/2015/9/8/chartex" xmlns:mc="http://schemas.openxmlformats.org/markup-compatibility/2006" xmlns:o="urn:schemas-microsoft-com:office:office" xmlns:r="http://schemas.openxmlformats.org/officeDocument/2006/relationships" xmlns:m="http://schemas.openxmlformats.org/officeDocument/2006/math" xmlns:v="urn:schemas-microsoft-com:vml" xmlns:wp14="http://schemas.microsoft.com/office/word/2010/wordprocessingDrawing" xmlns:wp="http://schemas.openxmlformats.org/drawingml/2006/wordprocessingDrawing" xmlns:w10="urn:schemas-microsoft-com:office:word" xmlns:w="http://schemas.openxmlformats.org/wordprocessingml/2006/main" xmlns:w14="http://schemas.microsoft.com/office/word/2010/wordml" xmlns:w15="http://schemas.microsoft.com/office/word/2012/wordml" xmlns:w16se="http://schemas.microsoft.com/office/word/2015/wordml/symex" xmlns:wpg="http://schemas.microsoft.com/office/word/2010/wordprocessingGroup" xmlns:wpi="http://schemas.microsoft.com/office/word/2010/wordprocessingInk" xmlns:wne="http://schemas.microsoft.com/office/word/2006/wordml" xmlns:wps="http://schemas.microsoft.com/office/word/2010/wordprocessingShape" mc:Ignorable="w14 w15 w16se wp14">
+<w:document xmlns:wpc="http://schemas.microsoft.com/office/word/2010/wordprocessingCanvas" xmlns:cx="http://schemas.microsoft.com/office/drawing/2014/chartex" xmlns:cx1="http://schemas.microsoft.com/office/drawing/2015/9/8/chartex" xmlns:cx2="http://schemas.microsoft.com/office/drawing/2015/10/21/chartex" xmlns:mc="http://schemas.openxmlformats.org/markup-compatibility/2006" xmlns:o="urn:schemas-microsoft-com:office:office" xmlns:r="http://schemas.openxmlformats.org/officeDocument/2006/relationships" xmlns:m="http://schemas.openxmlformats.org/officeDocument/2006/math" xmlns:v="urn:schemas-microsoft-com:vml" xmlns:wp14="http://schemas.microsoft.com/office/word/2010/wordprocessingDrawing" xmlns:wp="http://schemas.openxmlformats.org/drawingml/2006/wordprocessingDrawing" xmlns:w10="urn:schemas-microsoft-com:office:word" xmlns:w="http://schemas.openxmlformats.org/wordprocessingml/2006/main" xmlns:w14="http://schemas.microsoft.com/office/word/2010/wordml" xmlns:w15="http://schemas.microsoft.com/office/word/2012/wordml" xmlns:w16se="http://schemas.microsoft.com/office/word/2015/wordml/symex" xmlns:wpg="http://schemas.microsoft.com/office/word/2010/wordprocessingGroup" xmlns:wpi="http://schemas.microsoft.com/office/word/2010/wordprocessingInk" xmlns:wne="http://schemas.microsoft.com/office/word/2006/wordml" xmlns:wps="http://schemas.microsoft.com/office/word/2010/wordprocessingShape" mc:Ignorable="w14 w15 w16se wp14">
   <w:body>
     <w:p>
       <w:pPr>
@@ -95,13 +95,8 @@
         <w:ind w:left="709"/>
         <w:outlineLvl w:val="0"/>
       </w:pPr>
-      <w:proofErr w:type="spellStart"/>
-      <w:r>
-        <w:t>DoB</w:t>
-      </w:r>
-      <w:proofErr w:type="spellEnd"/>
-      <w:r>
-        <w:t xml:space="preserve">: </w:t>
+      <w:r>
+        <w:t xml:space="preserve">DoB: </w:t>
       </w:r>
       <w:r>
         <w:rPr>
@@ -109,8 +104,6 @@
         </w:rPr>
         <w:t>01-05-1968</w:t>
       </w:r>
-      <w:bookmarkStart w:id="0" w:name="_GoBack"/>
-      <w:bookmarkEnd w:id="0"/>
     </w:p>
     <w:p>
       <w:pPr>
@@ -187,37 +180,19 @@
         <w:rPr>
           <w:i/>
         </w:rPr>
-        <w:t xml:space="preserve">Please note that the system can either </w:t>
+        <w:t>Please note that the system can either automatically</w:t>
       </w:r>
       <w:r>
         <w:rPr>
           <w:i/>
         </w:rPr>
-        <w:t>automatically</w:t>
+        <w:t xml:space="preserve"> generate the user</w:t>
       </w:r>
       <w:r>
         <w:rPr>
           <w:i/>
         </w:rPr>
-        <w:t xml:space="preserve"> generate the user</w:t>
-      </w:r>
-      <w:r>
-        <w:rPr>
-          <w:i/>
-        </w:rPr>
-        <w:t xml:space="preserve">name or reading from user’s provided information, but, the password should be </w:t>
-      </w:r>
-      <w:r>
-        <w:rPr>
-          <w:i/>
-        </w:rPr>
-        <w:t>automatically</w:t>
-      </w:r>
-      <w:r>
-        <w:rPr>
-          <w:i/>
-        </w:rPr>
-        <w:t xml:space="preserve"> generated. </w:t>
+        <w:t xml:space="preserve">name or reading from user’s provided information, but, the password should be automatically generated. </w:t>
       </w:r>
     </w:p>
     <w:p>
@@ -274,50 +249,39 @@
         <w:rPr>
           <w:i/>
         </w:rPr>
-        <w:t>username: me-</w:t>
-      </w:r>
-      <w:proofErr w:type="spellStart"/>
+        <w:t xml:space="preserve">username: me-aydin; </w:t>
+      </w:r>
       <w:r>
         <w:rPr>
           <w:i/>
         </w:rPr>
-        <w:t>aydin</w:t>
-      </w:r>
-      <w:proofErr w:type="spellEnd"/>
+        <w:t>passw</w:t>
+      </w:r>
       <w:r>
         <w:rPr>
           <w:i/>
         </w:rPr>
-        <w:t xml:space="preserve">; </w:t>
+        <w:t>or</w:t>
       </w:r>
       <w:r>
         <w:rPr>
           <w:i/>
         </w:rPr>
-        <w:t>passw</w:t>
-      </w:r>
-      <w:r>
-        <w:rPr>
-          <w:i/>
-        </w:rPr>
-        <w:t>or</w:t>
-      </w:r>
-      <w:r>
-        <w:rPr>
-          <w:i/>
-        </w:rPr>
         <w:t>d: 201068</w:t>
       </w:r>
-      <w:proofErr w:type="gramStart"/>
       <w:r>
         <w:t xml:space="preserve">} </w:t>
       </w:r>
       <w:r>
-        <w:t>)</w:t>
-      </w:r>
-      <w:proofErr w:type="gramEnd"/>
-      <w:r>
-        <w:t xml:space="preserve"> log in the system, and make a claim of </w:t>
+        <w:t>) log in the system, an</w:t>
+      </w:r>
+      <w:r>
+        <w:t xml:space="preserve"> </w:t>
+      </w:r>
+      <w:bookmarkStart w:id="0" w:name="_GoBack"/>
+      <w:bookmarkEnd w:id="0"/>
+      <w:r>
+        <w:t xml:space="preserve">d make a claim of </w:t>
       </w:r>
       <w:r>
         <w:rPr>
@@ -455,7 +419,7 @@
 </file>
 
 <file path=word/numbering.xml><?xml version="1.0" encoding="utf-8"?>
-<w:numbering xmlns:wpc="http://schemas.microsoft.com/office/word/2010/wordprocessingCanvas" xmlns:cx="http://schemas.microsoft.com/office/drawing/2014/chartex" xmlns:cx1="http://schemas.microsoft.com/office/drawing/2015/9/8/chartex" xmlns:mc="http://schemas.openxmlformats.org/markup-compatibility/2006" xmlns:o="urn:schemas-microsoft-com:office:office" xmlns:r="http://schemas.openxmlformats.org/officeDocument/2006/relationships" xmlns:m="http://schemas.openxmlformats.org/officeDocument/2006/math" xmlns:v="urn:schemas-microsoft-com:vml" xmlns:wp14="http://schemas.microsoft.com/office/word/2010/wordprocessingDrawing" xmlns:wp="http://schemas.openxmlformats.org/drawingml/2006/wordprocessingDrawing" xmlns:w10="urn:schemas-microsoft-com:office:word" xmlns:w="http://schemas.openxmlformats.org/wordprocessingml/2006/main" xmlns:w14="http://schemas.microsoft.com/office/word/2010/wordml" xmlns:w15="http://schemas.microsoft.com/office/word/2012/wordml" xmlns:w16se="http://schemas.microsoft.com/office/word/2015/wordml/symex" xmlns:wpg="http://schemas.microsoft.com/office/word/2010/wordprocessingGroup" xmlns:wpi="http://schemas.microsoft.com/office/word/2010/wordprocessingInk" xmlns:wne="http://schemas.microsoft.com/office/word/2006/wordml" xmlns:wps="http://schemas.microsoft.com/office/word/2010/wordprocessingShape" mc:Ignorable="w14 w15 w16se wp14">
+<w:numbering xmlns:wpc="http://schemas.microsoft.com/office/word/2010/wordprocessingCanvas" xmlns:cx="http://schemas.microsoft.com/office/drawing/2014/chartex" xmlns:cx1="http://schemas.microsoft.com/office/drawing/2015/9/8/chartex" xmlns:cx2="http://schemas.microsoft.com/office/drawing/2015/10/21/chartex" xmlns:mc="http://schemas.openxmlformats.org/markup-compatibility/2006" xmlns:o="urn:schemas-microsoft-com:office:office" xmlns:r="http://schemas.openxmlformats.org/officeDocument/2006/relationships" xmlns:m="http://schemas.openxmlformats.org/officeDocument/2006/math" xmlns:v="urn:schemas-microsoft-com:vml" xmlns:wp14="http://schemas.microsoft.com/office/word/2010/wordprocessingDrawing" xmlns:wp="http://schemas.openxmlformats.org/drawingml/2006/wordprocessingDrawing" xmlns:w10="urn:schemas-microsoft-com:office:word" xmlns:w="http://schemas.openxmlformats.org/wordprocessingml/2006/main" xmlns:w14="http://schemas.microsoft.com/office/word/2010/wordml" xmlns:w15="http://schemas.microsoft.com/office/word/2012/wordml" xmlns:w16se="http://schemas.microsoft.com/office/word/2015/wordml/symex" xmlns:wpg="http://schemas.microsoft.com/office/word/2010/wordprocessingGroup" xmlns:wpi="http://schemas.microsoft.com/office/word/2010/wordprocessingInk" xmlns:wne="http://schemas.microsoft.com/office/word/2006/wordml" xmlns:wps="http://schemas.microsoft.com/office/word/2010/wordprocessingShape" mc:Ignorable="w14 w15 w16se wp14">
   <w:abstractNum w:abstractNumId="0" w15:restartNumberingAfterBreak="0">
     <w:nsid w:val="39134C14"/>
     <w:multiLevelType w:val="hybridMultilevel"/>
@@ -564,7 +528,7 @@
     </w:rPrDefault>
     <w:pPrDefault/>
   </w:docDefaults>
-  <w:latentStyles w:defLockedState="0" w:defUIPriority="99" w:defSemiHidden="0" w:defUnhideWhenUsed="0" w:defQFormat="0" w:count="371">
+  <w:latentStyles w:defLockedState="0" w:defUIPriority="99" w:defSemiHidden="0" w:defUnhideWhenUsed="0" w:defQFormat="0" w:count="372">
     <w:lsdException w:name="Normal" w:uiPriority="0" w:qFormat="1"/>
     <w:lsdException w:name="heading 1" w:uiPriority="9" w:qFormat="1"/>
     <w:lsdException w:name="heading 2" w:semiHidden="1" w:uiPriority="9" w:unhideWhenUsed="1" w:qFormat="1"/>
@@ -670,7 +634,6 @@
     <w:lsdException w:name="HTML Sample" w:semiHidden="1" w:unhideWhenUsed="1"/>
     <w:lsdException w:name="HTML Typewriter" w:semiHidden="1" w:unhideWhenUsed="1"/>
     <w:lsdException w:name="HTML Variable" w:semiHidden="1" w:unhideWhenUsed="1"/>
-    <w:lsdException w:name="Normal Table" w:semiHidden="1" w:unhideWhenUsed="1"/>
     <w:lsdException w:name="annotation subject" w:semiHidden="1" w:unhideWhenUsed="1"/>
     <w:lsdException w:name="No List" w:semiHidden="1" w:unhideWhenUsed="1"/>
     <w:lsdException w:name="Outline List 1" w:semiHidden="1" w:unhideWhenUsed="1"/>
@@ -717,10 +680,8 @@
     <w:lsdException w:name="Table Subtle 2" w:semiHidden="1" w:unhideWhenUsed="1"/>
     <w:lsdException w:name="Table Web 1" w:semiHidden="1" w:unhideWhenUsed="1"/>
     <w:lsdException w:name="Table Web 2" w:semiHidden="1" w:unhideWhenUsed="1"/>
-    <w:lsdException w:name="Table Web 3" w:semiHidden="1" w:unhideWhenUsed="1"/>
     <w:lsdException w:name="Balloon Text" w:semiHidden="1" w:unhideWhenUsed="1"/>
     <w:lsdException w:name="Table Grid" w:uiPriority="39"/>
-    <w:lsdException w:name="Table Theme" w:semiHidden="1" w:unhideWhenUsed="1"/>
     <w:lsdException w:name="Placeholder Text" w:semiHidden="1"/>
     <w:lsdException w:name="No Spacing" w:uiPriority="1" w:qFormat="1"/>
     <w:lsdException w:name="Light Shading" w:uiPriority="60"/>
@@ -936,6 +897,7 @@
     <w:lsdException w:name="List Table 5 Dark Accent 6" w:uiPriority="50"/>
     <w:lsdException w:name="List Table 6 Colorful Accent 6" w:uiPriority="51"/>
     <w:lsdException w:name="List Table 7 Colorful Accent 6" w:uiPriority="52"/>
+    <w:lsdException w:name="Mention" w:semiHidden="1" w:unhideWhenUsed="1"/>
   </w:latentStyles>
   <w:style w:type="paragraph" w:default="1" w:styleId="Normal">
     <w:name w:val="Normal"/>
